--- a/Meetings/Week02_Notes.docx
+++ b/Meetings/Week02_Notes.docx
@@ -4,267 +4,408 @@
   <w:body>
     <w:p>
       <w:pPr>
-        <w:pStyle w:val="Heading1"/>
+        <w:pStyle w:val="Titel"/>
       </w:pPr>
       <w:r>
-        <w:t>Week blog</w:t>
+        <w:t>Notes Audio-DSP</w:t>
+      </w:r>
+    </w:p>
+    <w:tbl>
+      <w:tblPr>
+        <w:tblStyle w:val="Tabelraster"/>
+        <w:tblW w:w="0" w:type="auto"/>
+        <w:tblBorders>
+          <w:top w:val="none" w:sz="0" w:space="0" w:color="auto"/>
+          <w:left w:val="none" w:sz="0" w:space="0" w:color="auto"/>
+          <w:bottom w:val="none" w:sz="0" w:space="0" w:color="auto"/>
+          <w:right w:val="none" w:sz="0" w:space="0" w:color="auto"/>
+          <w:insideH w:val="none" w:sz="0" w:space="0" w:color="auto"/>
+          <w:insideV w:val="none" w:sz="0" w:space="0" w:color="auto"/>
+        </w:tblBorders>
+        <w:tblLook w:val="04A0" w:firstRow="1" w:lastRow="0" w:firstColumn="1" w:lastColumn="0" w:noHBand="0" w:noVBand="1"/>
+      </w:tblPr>
+      <w:tblGrid>
+        <w:gridCol w:w="1713"/>
+        <w:gridCol w:w="1970"/>
+      </w:tblGrid>
+      <w:tr>
+        <w:tc>
+          <w:tcPr>
+            <w:tcW w:w="0" w:type="auto"/>
+          </w:tcPr>
+          <w:p>
+            <w:r>
+              <w:t>Chairman:</w:t>
+            </w:r>
+          </w:p>
+        </w:tc>
+        <w:tc>
+          <w:tcPr>
+            <w:tcW w:w="0" w:type="auto"/>
+          </w:tcPr>
+          <w:p>
+            <w:r>
+              <w:t>Youri Tils</w:t>
+            </w:r>
+          </w:p>
+        </w:tc>
+      </w:tr>
+      <w:tr>
+        <w:tc>
+          <w:tcPr>
+            <w:tcW w:w="0" w:type="auto"/>
+          </w:tcPr>
+          <w:p>
+            <w:r>
+              <w:t>Minute taker:</w:t>
+            </w:r>
+          </w:p>
+        </w:tc>
+        <w:tc>
+          <w:tcPr>
+            <w:tcW w:w="0" w:type="auto"/>
+          </w:tcPr>
+          <w:p>
+            <w:r>
+              <w:t xml:space="preserve">Ahmed </w:t>
+            </w:r>
+            <w:proofErr w:type="spellStart"/>
+            <w:r>
+              <w:t>Abdelrahim</w:t>
+            </w:r>
+            <w:proofErr w:type="spellEnd"/>
+          </w:p>
+        </w:tc>
+      </w:tr>
+      <w:tr>
+        <w:tc>
+          <w:tcPr>
+            <w:tcW w:w="0" w:type="auto"/>
+          </w:tcPr>
+          <w:p>
+            <w:r>
+              <w:t>Date:</w:t>
+            </w:r>
+          </w:p>
+        </w:tc>
+        <w:tc>
+          <w:tcPr>
+            <w:tcW w:w="0" w:type="auto"/>
+          </w:tcPr>
+          <w:p>
+            <w:r>
+              <w:t>28/02/2023</w:t>
+            </w:r>
+          </w:p>
+        </w:tc>
+      </w:tr>
+      <w:tr>
+        <w:tc>
+          <w:tcPr>
+            <w:tcW w:w="0" w:type="auto"/>
+          </w:tcPr>
+          <w:p>
+            <w:r>
+              <w:t>Project week nr.:</w:t>
+            </w:r>
+          </w:p>
+        </w:tc>
+        <w:tc>
+          <w:tcPr>
+            <w:tcW w:w="0" w:type="auto"/>
+          </w:tcPr>
+          <w:p>
+            <w:r>
+              <w:t>2</w:t>
+            </w:r>
+          </w:p>
+        </w:tc>
+      </w:tr>
+      <w:tr>
+        <w:tc>
+          <w:tcPr>
+            <w:tcW w:w="0" w:type="auto"/>
+          </w:tcPr>
+          <w:p>
+            <w:r>
+              <w:t>Absent:</w:t>
+            </w:r>
+          </w:p>
+        </w:tc>
+        <w:tc>
+          <w:tcPr>
+            <w:tcW w:w="0" w:type="auto"/>
+          </w:tcPr>
+          <w:p>
+            <w:r>
+              <w:t>NA</w:t>
+            </w:r>
+          </w:p>
+        </w:tc>
+      </w:tr>
+    </w:tbl>
+    <w:p>
+      <w:pPr>
+        <w:pStyle w:val="Kop1"/>
+      </w:pPr>
+      <w:r>
+        <w:t>Information</w:t>
       </w:r>
     </w:p>
     <w:p>
       <w:pPr>
-        <w:rPr>
-          <w:i/>
-          <w:iCs/>
-          <w:color w:val="808080" w:themeColor="background1" w:themeShade="80"/>
-        </w:rPr>
+        <w:pStyle w:val="Lijstalinea"/>
+        <w:numPr>
+          <w:ilvl w:val="0"/>
+          <w:numId w:val="3"/>
+        </w:numPr>
       </w:pPr>
       <w:r>
-        <w:rPr>
-          <w:i/>
-          <w:iCs/>
-          <w:color w:val="808080" w:themeColor="background1" w:themeShade="80"/>
-        </w:rPr>
-        <w:t xml:space="preserve">This document will be used as a template for the weekly blog of the Be Creative minor. Every student of the project group should keep up to date with this weekly blog. This blog will be used to keep track of the progress of the individual student and as a guide for the feedback session on the end of the minor. </w:t>
+        <w:t xml:space="preserve">Plan of approach is almost finished. Almost created all the project activities and milestones. </w:t>
       </w:r>
     </w:p>
     <w:p>
       <w:pPr>
-        <w:rPr>
-          <w:i/>
-          <w:iCs/>
-          <w:color w:val="808080" w:themeColor="background1" w:themeShade="80"/>
-        </w:rPr>
-      </w:pPr>
-    </w:p>
-    <w:p>
-      <w:pPr>
-        <w:rPr>
-          <w:i/>
-          <w:iCs/>
-          <w:color w:val="808080" w:themeColor="background1" w:themeShade="80"/>
-        </w:rPr>
+        <w:pStyle w:val="Kop1"/>
       </w:pPr>
       <w:r>
-        <w:t xml:space="preserve">Name student: </w:t>
-      </w:r>
-      <w:r>
-        <w:tab/>
-      </w:r>
-      <w:r>
-        <w:tab/>
-      </w:r>
-      <w:r>
-        <w:rPr>
-          <w:i/>
-          <w:iCs/>
-          <w:color w:val="808080" w:themeColor="background1" w:themeShade="80"/>
-        </w:rPr>
-        <w:t>Hein</w:t>
-      </w:r>
-      <w:r>
-        <w:rPr>
-          <w:i/>
-          <w:iCs/>
-          <w:color w:val="808080" w:themeColor="background1" w:themeShade="80"/>
-        </w:rPr>
-        <w:br/>
-      </w:r>
-      <w:r>
-        <w:t>Student number:</w:t>
-      </w:r>
-      <w:r>
-        <w:rPr>
-          <w:i/>
-          <w:iCs/>
-          <w:color w:val="808080" w:themeColor="background1" w:themeShade="80"/>
-        </w:rPr>
-        <w:t xml:space="preserve"> </w:t>
-      </w:r>
-      <w:r>
-        <w:rPr>
-          <w:i/>
-          <w:iCs/>
-          <w:color w:val="808080" w:themeColor="background1" w:themeShade="80"/>
-        </w:rPr>
-        <w:tab/>
-      </w:r>
-      <w:r>
-        <w:rPr>
-          <w:i/>
-          <w:iCs/>
-          <w:color w:val="808080" w:themeColor="background1" w:themeShade="80"/>
-        </w:rPr>
-        <w:t>466114</w:t>
-      </w:r>
-      <w:r>
-        <w:br/>
-        <w:t xml:space="preserve">Date: </w:t>
-      </w:r>
-      <w:r>
-        <w:tab/>
-      </w:r>
-      <w:r>
-        <w:tab/>
-      </w:r>
-      <w:r>
-        <w:tab/>
-      </w:r>
-      <w:r>
-        <w:rPr>
-          <w:i/>
-          <w:iCs/>
-          <w:color w:val="808080" w:themeColor="background1" w:themeShade="80"/>
-        </w:rPr>
-        <w:t>28-02-2023</w:t>
-      </w:r>
-      <w:r>
-        <w:br/>
-      </w:r>
-      <w:r>
-        <w:t>Week</w:t>
-      </w:r>
-      <w:r>
-        <w:t xml:space="preserve">: </w:t>
-      </w:r>
-      <w:r>
-        <w:tab/>
-      </w:r>
-      <w:r>
-        <w:tab/>
-      </w:r>
-      <w:r>
-        <w:tab/>
-      </w:r>
-      <w:r>
-        <w:rPr>
-          <w:i/>
-          <w:iCs/>
-          <w:color w:val="808080" w:themeColor="background1" w:themeShade="80"/>
-        </w:rPr>
-        <w:t>0</w:t>
-      </w:r>
-      <w:r>
-        <w:rPr>
-          <w:i/>
-          <w:iCs/>
-          <w:color w:val="808080" w:themeColor="background1" w:themeShade="80"/>
-        </w:rPr>
-        <w:t>1</w:t>
+        <w:t>Decisions</w:t>
       </w:r>
     </w:p>
+    <w:p/>
     <w:p>
       <w:pPr>
-        <w:pStyle w:val="Heading2"/>
+        <w:pStyle w:val="Kop1"/>
       </w:pPr>
       <w:r>
-        <w:t>Activities</w:t>
+        <w:t>Points of action</w:t>
       </w:r>
     </w:p>
-    <w:p>
-      <w:pPr>
-        <w:rPr>
-          <w:i/>
-          <w:iCs/>
-          <w:color w:val="808080" w:themeColor="background1" w:themeShade="80"/>
-        </w:rPr>
-      </w:pPr>
-      <w:r>
-        <w:rPr>
-          <w:i/>
-          <w:iCs/>
-          <w:color w:val="808080" w:themeColor="background1" w:themeShade="80"/>
-        </w:rPr>
-        <w:t xml:space="preserve">There were </w:t>
-      </w:r>
-      <w:r>
-        <w:rPr>
-          <w:i/>
-          <w:iCs/>
-          <w:color w:val="808080" w:themeColor="background1" w:themeShade="80"/>
-        </w:rPr>
-        <w:t xml:space="preserve">lots of meetings to discuss the project </w:t>
-      </w:r>
-      <w:r>
-        <w:rPr>
-          <w:i/>
-          <w:iCs/>
-          <w:color w:val="808080" w:themeColor="background1" w:themeShade="80"/>
-        </w:rPr>
-        <w:t>definition and requirements,</w:t>
-      </w:r>
-      <w:r>
-        <w:rPr>
-          <w:i/>
-          <w:iCs/>
-          <w:color w:val="808080" w:themeColor="background1" w:themeShade="80"/>
-        </w:rPr>
-        <w:t xml:space="preserve"> Also I looked into version control utilizing </w:t>
-      </w:r>
-      <w:r>
-        <w:rPr>
-          <w:i/>
-          <w:iCs/>
-          <w:color w:val="808080" w:themeColor="background1" w:themeShade="80"/>
-        </w:rPr>
-        <w:t>.</w:t>
-      </w:r>
-    </w:p>
-    <w:p>
-      <w:pPr>
-        <w:pStyle w:val="Heading2"/>
-      </w:pPr>
-      <w:r>
-        <w:t>Pro</w:t>
-      </w:r>
-      <w:r>
-        <w:t>gr</w:t>
-      </w:r>
-      <w:r>
-        <w:t xml:space="preserve">ess </w:t>
-      </w:r>
-    </w:p>
-    <w:p>
-      <w:pPr>
-        <w:rPr>
-          <w:i/>
-          <w:iCs/>
-          <w:color w:val="808080" w:themeColor="background1" w:themeShade="80"/>
-        </w:rPr>
-      </w:pPr>
-      <w:r>
-        <w:rPr>
-          <w:i/>
-          <w:iCs/>
-          <w:color w:val="808080" w:themeColor="background1" w:themeShade="80"/>
-        </w:rPr>
-        <w:t>Summarize all the progress you have made during this week. Your progress should overlap a bit with your activities.</w:t>
-      </w:r>
-    </w:p>
-    <w:p>
-      <w:pPr>
-        <w:pStyle w:val="Heading2"/>
-      </w:pPr>
-      <w:r>
-        <w:t>Appendix</w:t>
-      </w:r>
-    </w:p>
-    <w:p>
-      <w:pPr>
-        <w:rPr>
-          <w:i/>
-          <w:iCs/>
-          <w:color w:val="808080" w:themeColor="background1" w:themeShade="80"/>
-        </w:rPr>
-      </w:pPr>
-      <w:r>
-        <w:rPr>
-          <w:i/>
-          <w:iCs/>
-          <w:color w:val="808080" w:themeColor="background1" w:themeShade="80"/>
-        </w:rPr>
-        <w:t>Here you can add images and or references to work u have done during the week. This will provide proof of the work that has been done this week. Think for example about measurement u did in a lab.</w:t>
-      </w:r>
-    </w:p>
+    <w:tbl>
+      <w:tblPr>
+        <w:tblStyle w:val="Tabelraster"/>
+        <w:tblW w:w="0" w:type="auto"/>
+        <w:tblLook w:val="04A0" w:firstRow="1" w:lastRow="0" w:firstColumn="1" w:lastColumn="0" w:noHBand="0" w:noVBand="1"/>
+      </w:tblPr>
+      <w:tblGrid>
+        <w:gridCol w:w="3020"/>
+        <w:gridCol w:w="3021"/>
+        <w:gridCol w:w="3021"/>
+      </w:tblGrid>
+      <w:tr>
+        <w:tc>
+          <w:tcPr>
+            <w:tcW w:w="3020" w:type="dxa"/>
+          </w:tcPr>
+          <w:p>
+            <w:pPr>
+              <w:rPr>
+                <w:b/>
+                <w:bCs/>
+              </w:rPr>
+            </w:pPr>
+            <w:r>
+              <w:rPr>
+                <w:b/>
+                <w:bCs/>
+              </w:rPr>
+              <w:t>What</w:t>
+            </w:r>
+          </w:p>
+        </w:tc>
+        <w:tc>
+          <w:tcPr>
+            <w:tcW w:w="3021" w:type="dxa"/>
+          </w:tcPr>
+          <w:p>
+            <w:pPr>
+              <w:rPr>
+                <w:b/>
+                <w:bCs/>
+              </w:rPr>
+            </w:pPr>
+            <w:r>
+              <w:rPr>
+                <w:b/>
+                <w:bCs/>
+              </w:rPr>
+              <w:t>Who</w:t>
+            </w:r>
+          </w:p>
+        </w:tc>
+        <w:tc>
+          <w:tcPr>
+            <w:tcW w:w="3021" w:type="dxa"/>
+          </w:tcPr>
+          <w:p>
+            <w:pPr>
+              <w:rPr>
+                <w:b/>
+                <w:bCs/>
+              </w:rPr>
+            </w:pPr>
+            <w:r>
+              <w:rPr>
+                <w:b/>
+                <w:bCs/>
+              </w:rPr>
+              <w:t>When</w:t>
+            </w:r>
+          </w:p>
+        </w:tc>
+      </w:tr>
+      <w:tr>
+        <w:tc>
+          <w:tcPr>
+            <w:tcW w:w="3020" w:type="dxa"/>
+          </w:tcPr>
+          <w:p>
+            <w:r>
+              <w:t>Start researching</w:t>
+            </w:r>
+          </w:p>
+        </w:tc>
+        <w:tc>
+          <w:tcPr>
+            <w:tcW w:w="3021" w:type="dxa"/>
+          </w:tcPr>
+          <w:p>
+            <w:r>
+              <w:t>Ahmed, Silas</w:t>
+            </w:r>
+          </w:p>
+        </w:tc>
+        <w:tc>
+          <w:tcPr>
+            <w:tcW w:w="3021" w:type="dxa"/>
+          </w:tcPr>
+          <w:p>
+            <w:r>
+              <w:t>As soon as possible</w:t>
+            </w:r>
+          </w:p>
+        </w:tc>
+      </w:tr>
+      <w:tr>
+        <w:tc>
+          <w:tcPr>
+            <w:tcW w:w="3020" w:type="dxa"/>
+          </w:tcPr>
+          <w:p>
+            <w:r>
+              <w:t>Discuss</w:t>
+            </w:r>
+            <w:r>
+              <w:t xml:space="preserve"> </w:t>
+            </w:r>
+            <w:proofErr w:type="spellStart"/>
+            <w:r>
+              <w:t>PoA</w:t>
+            </w:r>
+            <w:proofErr w:type="spellEnd"/>
+            <w:r>
+              <w:t xml:space="preserve"> </w:t>
+            </w:r>
+            <w:r>
+              <w:t>with</w:t>
+            </w:r>
+            <w:r>
+              <w:t xml:space="preserve"> Ralph Goes</w:t>
+            </w:r>
+          </w:p>
+        </w:tc>
+        <w:tc>
+          <w:tcPr>
+            <w:tcW w:w="3021" w:type="dxa"/>
+          </w:tcPr>
+          <w:p>
+            <w:r>
+              <w:t>Everyone</w:t>
+            </w:r>
+          </w:p>
+        </w:tc>
+        <w:tc>
+          <w:tcPr>
+            <w:tcW w:w="3021" w:type="dxa"/>
+          </w:tcPr>
+          <w:p>
+            <w:r>
+              <w:t>01/03/2023</w:t>
+            </w:r>
+          </w:p>
+        </w:tc>
+      </w:tr>
+      <w:tr>
+        <w:tc>
+          <w:tcPr>
+            <w:tcW w:w="3020" w:type="dxa"/>
+          </w:tcPr>
+          <w:p>
+            <w:r>
+              <w:t xml:space="preserve">Finish </w:t>
+            </w:r>
+            <w:proofErr w:type="spellStart"/>
+            <w:r>
+              <w:t>PoA</w:t>
+            </w:r>
+            <w:proofErr w:type="spellEnd"/>
+          </w:p>
+        </w:tc>
+        <w:tc>
+          <w:tcPr>
+            <w:tcW w:w="3021" w:type="dxa"/>
+          </w:tcPr>
+          <w:p>
+            <w:r>
+              <w:t>Youri, Robin, Mahmud, Hein</w:t>
+            </w:r>
+          </w:p>
+        </w:tc>
+        <w:tc>
+          <w:tcPr>
+            <w:tcW w:w="3021" w:type="dxa"/>
+          </w:tcPr>
+          <w:p>
+            <w:r>
+              <w:t>Today</w:t>
+            </w:r>
+          </w:p>
+        </w:tc>
+      </w:tr>
+      <w:tr>
+        <w:tc>
+          <w:tcPr>
+            <w:tcW w:w="3020" w:type="dxa"/>
+          </w:tcPr>
+          <w:p>
+            <w:r>
+              <w:t>Setup GitHub directories</w:t>
+            </w:r>
+          </w:p>
+        </w:tc>
+        <w:tc>
+          <w:tcPr>
+            <w:tcW w:w="3021" w:type="dxa"/>
+          </w:tcPr>
+          <w:p>
+            <w:r>
+              <w:t>Youri</w:t>
+            </w:r>
+          </w:p>
+        </w:tc>
+        <w:tc>
+          <w:tcPr>
+            <w:tcW w:w="3021" w:type="dxa"/>
+          </w:tcPr>
+          <w:p>
+            <w:r>
+              <w:t>Today</w:t>
+            </w:r>
+          </w:p>
+        </w:tc>
+      </w:tr>
+    </w:tbl>
+    <w:p/>
     <w:p/>
     <w:sectPr>
       <w:pgSz w:w="11906" w:h="16838"/>
@@ -456,11 +597,127 @@
       </w:pPr>
     </w:lvl>
   </w:abstractNum>
+  <w:abstractNum w:abstractNumId="2" w15:restartNumberingAfterBreak="0">
+    <w:nsid w:val="62B74870"/>
+    <w:multiLevelType w:val="hybridMultilevel"/>
+    <w:tmpl w:val="E296179E"/>
+    <w:lvl w:ilvl="0" w:tplc="062291EC">
+      <w:start w:val="1"/>
+      <w:numFmt w:val="bullet"/>
+      <w:lvlText w:val="-"/>
+      <w:lvlJc w:val="left"/>
+      <w:pPr>
+        <w:ind w:left="720" w:hanging="360"/>
+      </w:pPr>
+      <w:rPr>
+        <w:rFonts w:ascii="Times New Roman" w:eastAsiaTheme="minorHAnsi" w:hAnsi="Times New Roman" w:cs="Times New Roman" w:hint="default"/>
+      </w:rPr>
+    </w:lvl>
+    <w:lvl w:ilvl="1" w:tplc="04130003" w:tentative="1">
+      <w:start w:val="1"/>
+      <w:numFmt w:val="bullet"/>
+      <w:lvlText w:val="o"/>
+      <w:lvlJc w:val="left"/>
+      <w:pPr>
+        <w:ind w:left="1440" w:hanging="360"/>
+      </w:pPr>
+      <w:rPr>
+        <w:rFonts w:ascii="Courier New" w:hAnsi="Courier New" w:cs="Courier New" w:hint="default"/>
+      </w:rPr>
+    </w:lvl>
+    <w:lvl w:ilvl="2" w:tplc="04130005" w:tentative="1">
+      <w:start w:val="1"/>
+      <w:numFmt w:val="bullet"/>
+      <w:lvlText w:val=""/>
+      <w:lvlJc w:val="left"/>
+      <w:pPr>
+        <w:ind w:left="2160" w:hanging="360"/>
+      </w:pPr>
+      <w:rPr>
+        <w:rFonts w:ascii="Wingdings" w:hAnsi="Wingdings" w:hint="default"/>
+      </w:rPr>
+    </w:lvl>
+    <w:lvl w:ilvl="3" w:tplc="04130001" w:tentative="1">
+      <w:start w:val="1"/>
+      <w:numFmt w:val="bullet"/>
+      <w:lvlText w:val=""/>
+      <w:lvlJc w:val="left"/>
+      <w:pPr>
+        <w:ind w:left="2880" w:hanging="360"/>
+      </w:pPr>
+      <w:rPr>
+        <w:rFonts w:ascii="Symbol" w:hAnsi="Symbol" w:hint="default"/>
+      </w:rPr>
+    </w:lvl>
+    <w:lvl w:ilvl="4" w:tplc="04130003" w:tentative="1">
+      <w:start w:val="1"/>
+      <w:numFmt w:val="bullet"/>
+      <w:lvlText w:val="o"/>
+      <w:lvlJc w:val="left"/>
+      <w:pPr>
+        <w:ind w:left="3600" w:hanging="360"/>
+      </w:pPr>
+      <w:rPr>
+        <w:rFonts w:ascii="Courier New" w:hAnsi="Courier New" w:cs="Courier New" w:hint="default"/>
+      </w:rPr>
+    </w:lvl>
+    <w:lvl w:ilvl="5" w:tplc="04130005" w:tentative="1">
+      <w:start w:val="1"/>
+      <w:numFmt w:val="bullet"/>
+      <w:lvlText w:val=""/>
+      <w:lvlJc w:val="left"/>
+      <w:pPr>
+        <w:ind w:left="4320" w:hanging="360"/>
+      </w:pPr>
+      <w:rPr>
+        <w:rFonts w:ascii="Wingdings" w:hAnsi="Wingdings" w:hint="default"/>
+      </w:rPr>
+    </w:lvl>
+    <w:lvl w:ilvl="6" w:tplc="04130001" w:tentative="1">
+      <w:start w:val="1"/>
+      <w:numFmt w:val="bullet"/>
+      <w:lvlText w:val=""/>
+      <w:lvlJc w:val="left"/>
+      <w:pPr>
+        <w:ind w:left="5040" w:hanging="360"/>
+      </w:pPr>
+      <w:rPr>
+        <w:rFonts w:ascii="Symbol" w:hAnsi="Symbol" w:hint="default"/>
+      </w:rPr>
+    </w:lvl>
+    <w:lvl w:ilvl="7" w:tplc="04130003" w:tentative="1">
+      <w:start w:val="1"/>
+      <w:numFmt w:val="bullet"/>
+      <w:lvlText w:val="o"/>
+      <w:lvlJc w:val="left"/>
+      <w:pPr>
+        <w:ind w:left="5760" w:hanging="360"/>
+      </w:pPr>
+      <w:rPr>
+        <w:rFonts w:ascii="Courier New" w:hAnsi="Courier New" w:cs="Courier New" w:hint="default"/>
+      </w:rPr>
+    </w:lvl>
+    <w:lvl w:ilvl="8" w:tplc="04130005" w:tentative="1">
+      <w:start w:val="1"/>
+      <w:numFmt w:val="bullet"/>
+      <w:lvlText w:val=""/>
+      <w:lvlJc w:val="left"/>
+      <w:pPr>
+        <w:ind w:left="6480" w:hanging="360"/>
+      </w:pPr>
+      <w:rPr>
+        <w:rFonts w:ascii="Wingdings" w:hAnsi="Wingdings" w:hint="default"/>
+      </w:rPr>
+    </w:lvl>
+  </w:abstractNum>
   <w:num w:numId="1" w16cid:durableId="763494439">
     <w:abstractNumId w:val="0"/>
   </w:num>
   <w:num w:numId="2" w16cid:durableId="15741594">
     <w:abstractNumId w:val="1"/>
+  </w:num>
+  <w:num w:numId="3" w16cid:durableId="1375891459">
+    <w:abstractNumId w:val="2"/>
   </w:num>
 </w:numbering>
 </file>
@@ -860,7 +1117,7 @@
     <w:lsdException w:name="Unresolved Mention" w:semiHidden="1" w:unhideWhenUsed="1"/>
     <w:lsdException w:name="Smart Link" w:semiHidden="1" w:unhideWhenUsed="1"/>
   </w:latentStyles>
-  <w:style w:type="paragraph" w:default="1" w:styleId="Normal">
+  <w:style w:type="paragraph" w:default="1" w:styleId="Standaard">
     <w:name w:val="Normal"/>
     <w:qFormat/>
     <w:rsid w:val="00C00CAC"/>
@@ -868,11 +1125,11 @@
       <w:rFonts w:ascii="Times New Roman" w:hAnsi="Times New Roman"/>
     </w:rPr>
   </w:style>
-  <w:style w:type="paragraph" w:styleId="Heading1">
+  <w:style w:type="paragraph" w:styleId="Kop1">
     <w:name w:val="heading 1"/>
-    <w:basedOn w:val="Normal"/>
-    <w:next w:val="Normal"/>
-    <w:link w:val="Heading1Char"/>
+    <w:basedOn w:val="Standaard"/>
+    <w:next w:val="Standaard"/>
+    <w:link w:val="Kop1Char"/>
     <w:uiPriority w:val="9"/>
     <w:qFormat/>
     <w:rsid w:val="00C00CAC"/>
@@ -889,11 +1146,11 @@
       <w:szCs w:val="32"/>
     </w:rPr>
   </w:style>
-  <w:style w:type="paragraph" w:styleId="Heading2">
+  <w:style w:type="paragraph" w:styleId="Kop2">
     <w:name w:val="heading 2"/>
-    <w:basedOn w:val="Normal"/>
-    <w:next w:val="Normal"/>
-    <w:link w:val="Heading2Char"/>
+    <w:basedOn w:val="Standaard"/>
+    <w:next w:val="Standaard"/>
+    <w:link w:val="Kop2Char"/>
     <w:uiPriority w:val="9"/>
     <w:unhideWhenUsed/>
     <w:qFormat/>
@@ -911,13 +1168,13 @@
       <w:szCs w:val="26"/>
     </w:rPr>
   </w:style>
-  <w:style w:type="character" w:default="1" w:styleId="DefaultParagraphFont">
+  <w:style w:type="character" w:default="1" w:styleId="Standaardalinea-lettertype">
     <w:name w:val="Default Paragraph Font"/>
     <w:uiPriority w:val="1"/>
     <w:semiHidden/>
     <w:unhideWhenUsed/>
   </w:style>
-  <w:style w:type="table" w:default="1" w:styleId="TableNormal">
+  <w:style w:type="table" w:default="1" w:styleId="Standaardtabel">
     <w:name w:val="Normal Table"/>
     <w:uiPriority w:val="99"/>
     <w:semiHidden/>
@@ -932,16 +1189,16 @@
       </w:tblCellMar>
     </w:tblPr>
   </w:style>
-  <w:style w:type="numbering" w:default="1" w:styleId="NoList">
+  <w:style w:type="numbering" w:default="1" w:styleId="Geenlijst">
     <w:name w:val="No List"/>
     <w:uiPriority w:val="99"/>
     <w:semiHidden/>
     <w:unhideWhenUsed/>
   </w:style>
-  <w:style w:type="character" w:customStyle="1" w:styleId="Heading1Char">
-    <w:name w:val="Heading 1 Char"/>
-    <w:basedOn w:val="DefaultParagraphFont"/>
-    <w:link w:val="Heading1"/>
+  <w:style w:type="character" w:customStyle="1" w:styleId="Kop1Char">
+    <w:name w:val="Kop 1 Char"/>
+    <w:basedOn w:val="Standaardalinea-lettertype"/>
+    <w:link w:val="Kop1"/>
     <w:uiPriority w:val="9"/>
     <w:rsid w:val="00C00CAC"/>
     <w:rPr>
@@ -951,10 +1208,10 @@
       <w:szCs w:val="32"/>
     </w:rPr>
   </w:style>
-  <w:style w:type="character" w:customStyle="1" w:styleId="Heading2Char">
-    <w:name w:val="Heading 2 Char"/>
-    <w:basedOn w:val="DefaultParagraphFont"/>
-    <w:link w:val="Heading2"/>
+  <w:style w:type="character" w:customStyle="1" w:styleId="Kop2Char">
+    <w:name w:val="Kop 2 Char"/>
+    <w:basedOn w:val="Standaardalinea-lettertype"/>
+    <w:link w:val="Kop2"/>
     <w:uiPriority w:val="9"/>
     <w:rsid w:val="00C00CAC"/>
     <w:rPr>
@@ -964,9 +1221,9 @@
       <w:szCs w:val="26"/>
     </w:rPr>
   </w:style>
-  <w:style w:type="paragraph" w:styleId="ListParagraph">
+  <w:style w:type="paragraph" w:styleId="Lijstalinea">
     <w:name w:val="List Paragraph"/>
-    <w:basedOn w:val="Normal"/>
+    <w:basedOn w:val="Standaard"/>
     <w:uiPriority w:val="34"/>
     <w:qFormat/>
     <w:rsid w:val="00E47701"/>
@@ -974,6 +1231,61 @@
       <w:ind w:left="720"/>
       <w:contextualSpacing/>
     </w:pPr>
+  </w:style>
+  <w:style w:type="paragraph" w:styleId="Titel">
+    <w:name w:val="Title"/>
+    <w:basedOn w:val="Standaard"/>
+    <w:next w:val="Standaard"/>
+    <w:link w:val="TitelChar"/>
+    <w:uiPriority w:val="10"/>
+    <w:qFormat/>
+    <w:rsid w:val="00D81F65"/>
+    <w:pPr>
+      <w:spacing w:line="240" w:lineRule="auto"/>
+      <w:contextualSpacing/>
+    </w:pPr>
+    <w:rPr>
+      <w:rFonts w:ascii="Arial" w:eastAsiaTheme="majorEastAsia" w:hAnsi="Arial" w:cstheme="majorBidi"/>
+      <w:color w:val="2F5496" w:themeColor="accent1" w:themeShade="BF"/>
+      <w:spacing w:val="-10"/>
+      <w:kern w:val="28"/>
+      <w:sz w:val="56"/>
+      <w:szCs w:val="56"/>
+    </w:rPr>
+  </w:style>
+  <w:style w:type="character" w:customStyle="1" w:styleId="TitelChar">
+    <w:name w:val="Titel Char"/>
+    <w:basedOn w:val="Standaardalinea-lettertype"/>
+    <w:link w:val="Titel"/>
+    <w:uiPriority w:val="10"/>
+    <w:rsid w:val="00D81F65"/>
+    <w:rPr>
+      <w:rFonts w:ascii="Arial" w:eastAsiaTheme="majorEastAsia" w:hAnsi="Arial" w:cstheme="majorBidi"/>
+      <w:color w:val="2F5496" w:themeColor="accent1" w:themeShade="BF"/>
+      <w:spacing w:val="-10"/>
+      <w:kern w:val="28"/>
+      <w:sz w:val="56"/>
+      <w:szCs w:val="56"/>
+    </w:rPr>
+  </w:style>
+  <w:style w:type="table" w:styleId="Tabelraster">
+    <w:name w:val="Table Grid"/>
+    <w:basedOn w:val="Standaardtabel"/>
+    <w:uiPriority w:val="39"/>
+    <w:rsid w:val="00D81F65"/>
+    <w:pPr>
+      <w:spacing w:after="0" w:line="240" w:lineRule="auto"/>
+    </w:pPr>
+    <w:tblPr>
+      <w:tblBorders>
+        <w:top w:val="single" w:sz="4" w:space="0" w:color="auto"/>
+        <w:left w:val="single" w:sz="4" w:space="0" w:color="auto"/>
+        <w:bottom w:val="single" w:sz="4" w:space="0" w:color="auto"/>
+        <w:right w:val="single" w:sz="4" w:space="0" w:color="auto"/>
+        <w:insideH w:val="single" w:sz="4" w:space="0" w:color="auto"/>
+        <w:insideV w:val="single" w:sz="4" w:space="0" w:color="auto"/>
+      </w:tblBorders>
+    </w:tblPr>
   </w:style>
 </w:styles>
 </file>
@@ -1274,21 +1586,6 @@
 </file>
 
 <file path=customXml/item1.xml><?xml version="1.0" encoding="utf-8"?>
-<?mso-contentType ?>
-<FormTemplates xmlns="http://schemas.microsoft.com/sharepoint/v3/contenttype/forms">
-  <Display>DocumentLibraryForm</Display>
-  <Edit>DocumentLibraryForm</Edit>
-  <New>DocumentLibraryForm</New>
-</FormTemplates>
-</file>
-
-<file path=customXml/item2.xml><?xml version="1.0" encoding="utf-8"?>
-<p:properties xmlns:p="http://schemas.microsoft.com/office/2006/metadata/properties" xmlns:xsi="http://www.w3.org/2001/XMLSchema-instance" xmlns:pc="http://schemas.microsoft.com/office/infopath/2007/PartnerControls">
-  <documentManagement/>
-</p:properties>
-</file>
-
-<file path=customXml/item3.xml><?xml version="1.0" encoding="utf-8"?>
 <ct:contentTypeSchema xmlns:ct="http://schemas.microsoft.com/office/2006/metadata/contentType" xmlns:ma="http://schemas.microsoft.com/office/2006/metadata/properties/metaAttributes" ct:_="" ma:_="" ma:contentTypeName="Document" ma:contentTypeID="0x010100C63584BCC6BB6D4598D7263658BDDC90" ma:contentTypeVersion="4" ma:contentTypeDescription="Een nieuw document maken." ma:contentTypeScope="" ma:versionID="825a7ae67a6f328a9916585fea40c6cf">
   <xsd:schema xmlns:xsd="http://www.w3.org/2001/XMLSchema" xmlns:xs="http://www.w3.org/2001/XMLSchema" xmlns:p="http://schemas.microsoft.com/office/2006/metadata/properties" xmlns:ns2="a605d510-ea22-4a19-9636-83991cd40530" targetNamespace="http://schemas.microsoft.com/office/2006/metadata/properties" ma:root="true" ma:fieldsID="57a7d29c15fae79e066b4b1ad4a6d9fa" ns2:_="">
     <xsd:import namespace="a605d510-ea22-4a19-9636-83991cd40530"/>
@@ -1434,24 +1731,22 @@
 </ct:contentTypeSchema>
 </file>
 
-<file path=customXml/itemProps1.xml><?xml version="1.0" encoding="utf-8"?>
-<ds:datastoreItem xmlns:ds="http://schemas.openxmlformats.org/officeDocument/2006/customXml" ds:itemID="{F05DE928-7156-4D12-B548-FC43FBAEECBD}">
-  <ds:schemaRefs>
-    <ds:schemaRef ds:uri="http://schemas.microsoft.com/sharepoint/v3/contenttype/forms"/>
-  </ds:schemaRefs>
-</ds:datastoreItem>
+<file path=customXml/item2.xml><?xml version="1.0" encoding="utf-8"?>
+<p:properties xmlns:p="http://schemas.microsoft.com/office/2006/metadata/properties" xmlns:xsi="http://www.w3.org/2001/XMLSchema-instance" xmlns:pc="http://schemas.microsoft.com/office/infopath/2007/PartnerControls">
+  <documentManagement/>
+</p:properties>
 </file>
 
-<file path=customXml/itemProps2.xml><?xml version="1.0" encoding="utf-8"?>
-<ds:datastoreItem xmlns:ds="http://schemas.openxmlformats.org/officeDocument/2006/customXml" ds:itemID="{A98499B7-1EE0-45C5-B4A5-AC80D9F4B068}">
-  <ds:schemaRefs>
-    <ds:schemaRef ds:uri="http://schemas.microsoft.com/office/2006/metadata/properties"/>
-    <ds:schemaRef ds:uri="http://schemas.microsoft.com/office/infopath/2007/PartnerControls"/>
-  </ds:schemaRefs>
-</ds:datastoreItem>
+<file path=customXml/item3.xml><?xml version="1.0" encoding="utf-8"?>
+<?mso-contentType ?>
+<FormTemplates xmlns="http://schemas.microsoft.com/sharepoint/v3/contenttype/forms">
+  <Display>DocumentLibraryForm</Display>
+  <Edit>DocumentLibraryForm</Edit>
+  <New>DocumentLibraryForm</New>
+</FormTemplates>
 </file>
 
-<file path=customXml/itemProps3.xml><?xml version="1.0" encoding="utf-8"?>
+<file path=customXml/itemProps1.xml><?xml version="1.0" encoding="utf-8"?>
 <ds:datastoreItem xmlns:ds="http://schemas.openxmlformats.org/officeDocument/2006/customXml" ds:itemID="{69346EFF-AD72-4560-BE97-2295DF43507E}">
   <ds:schemaRefs>
     <ds:schemaRef ds:uri="http://schemas.microsoft.com/office/2006/metadata/contentType"/>
@@ -1467,4 +1762,21 @@
     <ds:schemaRef ds:uri="http://schemas.microsoft.com/internal/obd"/>
   </ds:schemaRefs>
 </ds:datastoreItem>
+</file>
+
+<file path=customXml/itemProps2.xml><?xml version="1.0" encoding="utf-8"?>
+<ds:datastoreItem xmlns:ds="http://schemas.openxmlformats.org/officeDocument/2006/customXml" ds:itemID="{A98499B7-1EE0-45C5-B4A5-AC80D9F4B068}">
+  <ds:schemaRefs>
+    <ds:schemaRef ds:uri="http://schemas.microsoft.com/office/2006/metadata/properties"/>
+    <ds:schemaRef ds:uri="http://schemas.microsoft.com/office/infopath/2007/PartnerControls"/>
+  </ds:schemaRefs>
+</ds:datastoreItem>
+</file>
+
+<file path=customXml/itemProps3.xml><?xml version="1.0" encoding="utf-8"?>
+<ds:datastoreItem xmlns:ds="http://schemas.openxmlformats.org/officeDocument/2006/customXml" ds:itemID="{F05DE928-7156-4D12-B548-FC43FBAEECBD}">
+  <ds:schemaRefs>
+    <ds:schemaRef ds:uri="http://schemas.microsoft.com/sharepoint/v3/contenttype/forms"/>
+  </ds:schemaRefs>
+</ds:datastoreItem>
 </file>